--- a/Английский.docx
+++ b/Английский.docx
@@ -11,67 +11,26 @@
           <w:shd w:val="clear" w:color="auto" w:fill="FFFFFF"/>
         </w:rPr>
       </w:pPr>
-      <w:proofErr w:type="spellStart"/>
-      <w:r>
-        <w:rPr>
-          <w:rFonts w:ascii="Arial" w:hAnsi="Arial" w:cs="Arial"/>
-          <w:sz w:val="21"/>
-          <w:szCs w:val="21"/>
-          <w:shd w:val="clear" w:color="auto" w:fill="FFFFFF"/>
-        </w:rPr>
-        <w:t>an</w:t>
-      </w:r>
-      <w:proofErr w:type="spellEnd"/>
-      <w:r>
-        <w:rPr>
-          <w:rFonts w:ascii="Arial" w:hAnsi="Arial" w:cs="Arial"/>
-          <w:sz w:val="21"/>
-          <w:szCs w:val="21"/>
-          <w:shd w:val="clear" w:color="auto" w:fill="FFFFFF"/>
-        </w:rPr>
-        <w:t xml:space="preserve"> </w:t>
-      </w:r>
-      <w:proofErr w:type="spellStart"/>
-      <w:r>
-        <w:rPr>
-          <w:rFonts w:ascii="Arial" w:hAnsi="Arial" w:cs="Arial"/>
-          <w:sz w:val="21"/>
-          <w:szCs w:val="21"/>
-          <w:shd w:val="clear" w:color="auto" w:fill="FFFFFF"/>
-        </w:rPr>
-        <w:t>homage</w:t>
-      </w:r>
-      <w:proofErr w:type="spellEnd"/>
-      <w:r>
-        <w:rPr>
-          <w:rFonts w:ascii="Arial" w:hAnsi="Arial" w:cs="Arial"/>
-          <w:sz w:val="21"/>
-          <w:szCs w:val="21"/>
-          <w:shd w:val="clear" w:color="auto" w:fill="FFFFFF"/>
-        </w:rPr>
-        <w:t xml:space="preserve"> – является данью уважения</w:t>
-      </w:r>
-    </w:p>
-    <w:p>
-      <w:proofErr w:type="spellStart"/>
-      <w:r>
-        <w:t>variable</w:t>
-      </w:r>
-      <w:proofErr w:type="spellEnd"/>
-      <w:r>
-        <w:t>(</w:t>
+      <w:r>
+        <w:rPr>
+          <w:rFonts w:ascii="Arial" w:hAnsi="Arial" w:cs="Arial"/>
+          <w:sz w:val="21"/>
+          <w:szCs w:val="21"/>
+          <w:shd w:val="clear" w:color="auto" w:fill="FFFFFF"/>
+        </w:rPr>
+        <w:t>an homage – является данью уважения</w:t>
+      </w:r>
+    </w:p>
+    <w:p>
+      <w:r>
+        <w:t>variable(</w:t>
       </w:r>
       <w:r>
         <w:t>переменная</w:t>
       </w:r>
       <w:r>
-        <w:t xml:space="preserve">) </w:t>
-      </w:r>
-      <w:proofErr w:type="spellStart"/>
-      <w:r>
-        <w:t>assignment</w:t>
-      </w:r>
-      <w:proofErr w:type="spellEnd"/>
+        <w:t>) assignment</w:t>
+      </w:r>
       <w:r>
         <w:t>(задание/назначение) –  назначение переменной</w:t>
       </w:r>
@@ -344,7 +303,6 @@
         </w:rPr>
         <w:t xml:space="preserve"> </w:t>
       </w:r>
-      <w:proofErr w:type="spellStart"/>
       <w:r>
         <w:rPr>
           <w:rFonts w:ascii="Arial" w:hAnsi="Arial" w:cs="Arial"/>
@@ -354,7 +312,6 @@
         </w:rPr>
         <w:t>соотвествующего</w:t>
       </w:r>
-      <w:proofErr w:type="spellEnd"/>
     </w:p>
     <w:p>
       <w:pPr>
@@ -494,124 +451,91 @@
           <w:shd w:val="clear" w:color="auto" w:fill="FFFFFF"/>
         </w:rPr>
       </w:pPr>
-      <w:proofErr w:type="spellStart"/>
-      <w:r>
-        <w:rPr>
-          <w:rFonts w:ascii="Arial" w:hAnsi="Arial" w:cs="Arial"/>
-          <w:sz w:val="21"/>
-          <w:szCs w:val="21"/>
-          <w:shd w:val="clear" w:color="auto" w:fill="FFFFFF"/>
-        </w:rPr>
-        <w:t>supply</w:t>
-      </w:r>
-      <w:proofErr w:type="spellEnd"/>
-      <w:r>
-        <w:rPr>
-          <w:rFonts w:ascii="Arial" w:hAnsi="Arial" w:cs="Arial"/>
-          <w:sz w:val="21"/>
-          <w:szCs w:val="21"/>
-          <w:shd w:val="clear" w:color="auto" w:fill="FFFFFF"/>
-        </w:rPr>
+      <w:r>
+        <w:rPr>
+          <w:rFonts w:ascii="Arial" w:hAnsi="Arial" w:cs="Arial"/>
+          <w:sz w:val="21"/>
+          <w:szCs w:val="21"/>
+          <w:shd w:val="clear" w:color="auto" w:fill="FFFFFF"/>
+        </w:rPr>
+        <w:t>supply – сущ (поставка, снабжение)</w:t>
+      </w:r>
+    </w:p>
+    <w:p>
+      <w:r>
+        <w:rPr>
+          <w:lang w:val="en-US"/>
+        </w:rPr>
+        <w:t>decimal</w:t>
+      </w:r>
+      <w:r>
+        <w:t xml:space="preserve"> </w:t>
+      </w:r>
+      <w:r>
+        <w:rPr>
+          <w:lang w:val="en-US"/>
+        </w:rPr>
+        <w:t>digits</w:t>
+      </w:r>
+      <w:r>
         <w:t xml:space="preserve"> – </w:t>
       </w:r>
-      <w:proofErr w:type="spellStart"/>
-      <w:r>
-        <w:rPr>
-          <w:rFonts w:ascii="Arial" w:hAnsi="Arial" w:cs="Arial"/>
-          <w:sz w:val="21"/>
-          <w:szCs w:val="21"/>
-          <w:shd w:val="clear" w:color="auto" w:fill="FFFFFF"/>
-        </w:rPr>
-        <w:t>сущ</w:t>
-      </w:r>
-      <w:proofErr w:type="spellEnd"/>
-      <w:r>
-        <w:rPr>
-          <w:rFonts w:ascii="Arial" w:hAnsi="Arial" w:cs="Arial"/>
-          <w:sz w:val="21"/>
-          <w:szCs w:val="21"/>
-          <w:shd w:val="clear" w:color="auto" w:fill="FFFFFF"/>
-        </w:rPr>
-        <w:t xml:space="preserve"> (поставка, снабжение)</w:t>
-      </w:r>
-    </w:p>
-    <w:p>
-      <w:r>
-        <w:rPr>
-          <w:lang w:val="en-US"/>
-        </w:rPr>
-        <w:t>decimal</w:t>
-      </w:r>
-      <w:r>
-        <w:t xml:space="preserve"> </w:t>
-      </w:r>
-      <w:r>
-        <w:rPr>
-          <w:lang w:val="en-US"/>
-        </w:rPr>
-        <w:t>digits</w:t>
+      <w:r>
+        <w:t>де</w:t>
+      </w:r>
+      <w:r>
+        <w:t>с</w:t>
+      </w:r>
+      <w:r>
+        <w:t>ятичных знаков</w:t>
+      </w:r>
+    </w:p>
+    <w:p>
+      <w:r>
+        <w:rPr>
+          <w:lang w:val="en-US"/>
+        </w:rPr>
+        <w:t>verbose</w:t>
       </w:r>
       <w:r>
         <w:t xml:space="preserve"> – </w:t>
       </w:r>
       <w:r>
-        <w:t>де</w:t>
-      </w:r>
-      <w:r>
-        <w:t>с</w:t>
-      </w:r>
-      <w:r>
-        <w:t>ятичных знаков</w:t>
-      </w:r>
-    </w:p>
-    <w:p>
-      <w:r>
-        <w:rPr>
-          <w:lang w:val="en-US"/>
-        </w:rPr>
-        <w:t>verbose</w:t>
+        <w:t>подробный многословный</w:t>
+      </w:r>
+    </w:p>
+    <w:p>
+      <w:r>
+        <w:rPr>
+          <w:lang w:val="en-US"/>
+        </w:rPr>
+        <w:t>expression</w:t>
+      </w:r>
+      <w:r>
+        <w:t xml:space="preserve"> –</w:t>
+      </w:r>
+      <w:r>
+        <w:t xml:space="preserve"> выражение</w:t>
+      </w:r>
+    </w:p>
+    <w:p>
+      <w:r>
+        <w:rPr>
+          <w:lang w:val="en-US"/>
+        </w:rPr>
+        <w:t>succinct</w:t>
       </w:r>
       <w:r>
         <w:t xml:space="preserve"> – </w:t>
       </w:r>
       <w:r>
-        <w:t>подробный многословный</w:t>
-      </w:r>
-    </w:p>
-    <w:p>
-      <w:r>
-        <w:rPr>
-          <w:lang w:val="en-US"/>
-        </w:rPr>
-        <w:t>expression</w:t>
-      </w:r>
-      <w:r>
-        <w:t xml:space="preserve"> –</w:t>
-      </w:r>
-      <w:r>
-        <w:t xml:space="preserve"> выражение</w:t>
-      </w:r>
-    </w:p>
-    <w:p>
-      <w:r>
-        <w:rPr>
-          <w:lang w:val="en-US"/>
-        </w:rPr>
-        <w:t>succinct</w:t>
-      </w:r>
-      <w:r>
-        <w:t xml:space="preserve"> – </w:t>
-      </w:r>
-      <w:r>
         <w:t>краткий</w:t>
       </w:r>
     </w:p>
     <w:p>
-      <w:proofErr w:type="spellStart"/>
       <w:r>
         <w:t>timestamp</w:t>
       </w:r>
-      <w:proofErr w:type="spellEnd"/>
       <w:r>
         <w:t xml:space="preserve"> – отметка времени</w:t>
       </w:r>
@@ -626,13 +550,8 @@
           <w:shd w:val="clear" w:color="auto" w:fill="FFFFFF"/>
         </w:rPr>
       </w:pPr>
-      <w:proofErr w:type="spellStart"/>
-      <w:r>
-        <w:t>Tuples</w:t>
-      </w:r>
-      <w:proofErr w:type="spellEnd"/>
-      <w:r>
-        <w:t xml:space="preserve"> - </w:t>
+      <w:r>
+        <w:t xml:space="preserve">Tuples - </w:t>
       </w:r>
       <w:r>
         <w:rPr>
@@ -646,6 +565,15 @@
       </w:r>
     </w:p>
     <w:p>
+      <w:r>
+        <w:rPr>
+          <w:lang w:val="en-US"/>
+        </w:rPr>
+        <w:t xml:space="preserve">template - </w:t>
+      </w:r>
+      <w:r>
+        <w:t>шаблон</w:t>
+      </w:r>
       <w:bookmarkStart w:id="0" w:name="_GoBack"/>
       <w:bookmarkEnd w:id="0"/>
     </w:p>
